--- a/PublicCMS 2016部署手册_20160510.docx
+++ b/PublicCMS 2016部署手册_20160510.docx
@@ -969,12 +969,14 @@
         </w:numPr>
       </w:pPr>
       <w:bookmarkStart w:id="0" w:name="_Toc450681989"/>
+      <w:proofErr w:type="spellStart"/>
       <w:r>
         <w:rPr>
           <w:rFonts w:hint="eastAsia"/>
         </w:rPr>
         <w:t>PublicCMS</w:t>
       </w:r>
+      <w:proofErr w:type="spellEnd"/>
       <w:r>
         <w:rPr>
           <w:rFonts w:hint="eastAsia"/>
@@ -1004,12 +1006,14 @@
       <w:pPr>
         <w:ind w:firstLine="420"/>
       </w:pPr>
+      <w:proofErr w:type="spellStart"/>
       <w:r>
         <w:rPr>
           <w:rFonts w:hint="eastAsia"/>
         </w:rPr>
         <w:t>PublicCMS</w:t>
       </w:r>
+      <w:proofErr w:type="spellEnd"/>
       <w:r>
         <w:rPr>
           <w:rFonts w:hint="eastAsia"/>
@@ -1071,8 +1075,15 @@
           <w:rFonts w:hint="eastAsia"/>
         </w:rPr>
         <w:tab/>
+      </w:r>
+      <w:proofErr w:type="spellStart"/>
+      <w:r>
+        <w:rPr>
+          <w:rFonts w:hint="eastAsia"/>
+        </w:rPr>
         <w:t>PublicCMS</w:t>
       </w:r>
+      <w:proofErr w:type="spellEnd"/>
       <w:r>
         <w:rPr>
           <w:rFonts w:hint="eastAsia"/>
@@ -1114,12 +1125,14 @@
       <w:pPr>
         <w:ind w:firstLine="420"/>
       </w:pPr>
+      <w:proofErr w:type="spellStart"/>
       <w:r>
         <w:rPr>
           <w:rFonts w:hint="eastAsia"/>
         </w:rPr>
         <w:t>PublicCMS</w:t>
       </w:r>
+      <w:proofErr w:type="spellEnd"/>
       <w:r>
         <w:rPr>
           <w:rFonts w:hint="eastAsia"/>
@@ -1152,12 +1165,14 @@
         </w:rPr>
         <w:tab/>
       </w:r>
+      <w:proofErr w:type="spellStart"/>
       <w:r>
         <w:rPr>
           <w:rFonts w:hint="eastAsia"/>
         </w:rPr>
         <w:t>PublicCMS</w:t>
       </w:r>
+      <w:proofErr w:type="spellEnd"/>
       <w:r>
         <w:rPr>
           <w:rFonts w:ascii="Tahoma" w:hAnsi="Tahoma" w:cs="Tahoma"/>
@@ -1536,6 +1551,7 @@
         </w:rPr>
         <w:t>新增支持</w:t>
       </w:r>
+      <w:proofErr w:type="spellStart"/>
       <w:r>
         <w:rPr>
           <w:rFonts w:hint="eastAsia"/>
@@ -1543,6 +1559,7 @@
         </w:rPr>
         <w:t>FreeMarker</w:t>
       </w:r>
+      <w:proofErr w:type="spellEnd"/>
       <w:r>
         <w:rPr>
           <w:rFonts w:hint="eastAsia"/>
@@ -2051,6 +2068,7 @@
         </w:rPr>
         <w:t>获取</w:t>
       </w:r>
+      <w:proofErr w:type="spellStart"/>
       <w:r>
         <w:rPr>
           <w:rFonts w:hint="eastAsia"/>
@@ -2058,6 +2076,7 @@
         <w:t>PublicCMS</w:t>
       </w:r>
       <w:bookmarkEnd w:id="3"/>
+      <w:proofErr w:type="spellEnd"/>
     </w:p>
     <w:p>
       <w:r>
@@ -2098,6 +2117,9 @@
     <w:p>
       <w:r>
         <w:tab/>
+      </w:r>
+      <w:proofErr w:type="spellStart"/>
+      <w:r>
         <w:t>GITHUB:</w:t>
       </w:r>
       <w:hyperlink r:id="rId12" w:history="1">
@@ -2105,7 +2127,14 @@
           <w:rPr>
             <w:rStyle w:val="a6"/>
           </w:rPr>
-          <w:t>https://github.com/sanluan/PublicCMS-war</w:t>
+          <w:t>https</w:t>
+        </w:r>
+        <w:proofErr w:type="spellEnd"/>
+        <w:r>
+          <w:rPr>
+            <w:rStyle w:val="a6"/>
+          </w:rPr>
+          <w:t>://github.com/sanluan/PublicCMS-war</w:t>
         </w:r>
       </w:hyperlink>
     </w:p>
@@ -2219,9 +2248,11 @@
       <w:r>
         <w:t xml:space="preserve"> </w:t>
       </w:r>
+      <w:proofErr w:type="spellStart"/>
       <w:r>
         <w:t>publiccms</w:t>
       </w:r>
+      <w:proofErr w:type="spellEnd"/>
       <w:r>
         <w:t>/</w:t>
       </w:r>
@@ -2261,9 +2292,11 @@
               <w:widowControl/>
               <w:jc w:val="left"/>
             </w:pPr>
+            <w:proofErr w:type="spellStart"/>
             <w:r>
               <w:t>staticfile</w:t>
             </w:r>
+            <w:proofErr w:type="spellEnd"/>
           </w:p>
           <w:p>
             <w:pPr>
@@ -2318,9 +2351,11 @@
         </w:rPr>
         <w:t>，</w:t>
       </w:r>
+      <w:proofErr w:type="spellStart"/>
       <w:r>
         <w:t>staticfile</w:t>
       </w:r>
+      <w:proofErr w:type="spellEnd"/>
       <w:r>
         <w:rPr>
           <w:rFonts w:hint="eastAsia"/>
@@ -2398,7 +2433,14 @@
         <w:rPr>
           <w:rFonts w:hint="eastAsia"/>
         </w:rPr>
-        <w:t>Database Init</w:t>
+        <w:t xml:space="preserve">Database </w:t>
+      </w:r>
+      <w:proofErr w:type="spellStart"/>
+      <w:r>
+        <w:rPr>
+          <w:rFonts w:hint="eastAsia"/>
+        </w:rPr>
+        <w:t>Init</w:t>
       </w:r>
       <w:r>
         <w:rPr>
@@ -2406,18 +2448,21 @@
         </w:rPr>
         <w:t>.sql</w:t>
       </w:r>
+      <w:proofErr w:type="spellEnd"/>
       <w:r>
         <w:rPr>
           <w:rFonts w:hint="eastAsia"/>
         </w:rPr>
         <w:t>为</w:t>
       </w:r>
+      <w:proofErr w:type="spellStart"/>
       <w:r>
         <w:rPr>
           <w:rFonts w:hint="eastAsia"/>
         </w:rPr>
         <w:t>PublicCMS</w:t>
       </w:r>
+      <w:proofErr w:type="spellEnd"/>
       <w:r>
         <w:rPr>
           <w:rFonts w:hint="eastAsia"/>
@@ -2440,8 +2485,16 @@
         <w:rPr>
           <w:rFonts w:hint="eastAsia"/>
         </w:rPr>
-        <w:t>Database Change Log.sql</w:t>
-      </w:r>
+        <w:t xml:space="preserve">Database Change </w:t>
+      </w:r>
+      <w:proofErr w:type="spellStart"/>
+      <w:r>
+        <w:rPr>
+          <w:rFonts w:hint="eastAsia"/>
+        </w:rPr>
+        <w:t>Log.sql</w:t>
+      </w:r>
+      <w:proofErr w:type="spellEnd"/>
       <w:r>
         <w:rPr>
           <w:rFonts w:hint="eastAsia"/>
@@ -2454,12 +2507,14 @@
         </w:rPr>
         <w:t>，随着</w:t>
       </w:r>
+      <w:proofErr w:type="spellStart"/>
       <w:r>
         <w:rPr>
           <w:rFonts w:hint="eastAsia"/>
         </w:rPr>
         <w:t>PublicCMS</w:t>
       </w:r>
+      <w:proofErr w:type="spellEnd"/>
       <w:r>
         <w:rPr>
           <w:rFonts w:hint="eastAsia"/>
@@ -2482,8 +2537,16 @@
         <w:rPr>
           <w:rFonts w:hint="eastAsia"/>
         </w:rPr>
-        <w:t>Database Init</w:t>
-      </w:r>
+        <w:t xml:space="preserve">Database </w:t>
+      </w:r>
+      <w:proofErr w:type="spellStart"/>
+      <w:r>
+        <w:rPr>
+          <w:rFonts w:hint="eastAsia"/>
+        </w:rPr>
+        <w:t>Init</w:t>
+      </w:r>
+      <w:proofErr w:type="spellEnd"/>
       <w:r>
         <w:rPr>
           <w:rFonts w:hint="eastAsia"/>
@@ -2509,12 +2572,14 @@
         </w:rPr>
         <w:t>中的变更</w:t>
       </w:r>
+      <w:proofErr w:type="spellStart"/>
       <w:r>
         <w:rPr>
           <w:rFonts w:hint="eastAsia"/>
         </w:rPr>
         <w:t>sql</w:t>
       </w:r>
+      <w:proofErr w:type="spellEnd"/>
       <w:r>
         <w:rPr>
           <w:rFonts w:hint="eastAsia"/>
@@ -2577,12 +2642,14 @@
         </w:rPr>
         <w:t>为</w:t>
       </w:r>
+      <w:proofErr w:type="spellStart"/>
       <w:r>
         <w:rPr>
           <w:rFonts w:hint="eastAsia"/>
         </w:rPr>
         <w:t>PublicCMS</w:t>
       </w:r>
+      <w:proofErr w:type="spellEnd"/>
       <w:r>
         <w:rPr>
           <w:rFonts w:hint="eastAsia"/>
@@ -2683,12 +2750,14 @@
       <w:bookmarkEnd w:id="6"/>
     </w:p>
     <w:p>
+      <w:proofErr w:type="spellStart"/>
       <w:r>
         <w:rPr>
           <w:rFonts w:hint="eastAsia"/>
         </w:rPr>
         <w:t>PublicCMS</w:t>
       </w:r>
+      <w:proofErr w:type="spellEnd"/>
       <w:r>
         <w:rPr>
           <w:rFonts w:hint="eastAsia"/>
@@ -2825,12 +2894,14 @@
         </w:rPr>
         <w:t>与</w:t>
       </w:r>
+      <w:proofErr w:type="spellStart"/>
       <w:r>
         <w:rPr>
           <w:rFonts w:hint="eastAsia"/>
         </w:rPr>
         <w:t>nginx</w:t>
       </w:r>
+      <w:proofErr w:type="spellEnd"/>
       <w:r>
         <w:rPr>
           <w:rFonts w:hint="eastAsia"/>
@@ -2899,11 +2970,6 @@
       </w:r>
     </w:p>
     <w:p>
-      <w:pPr>
-        <w:rPr>
-          <w:rFonts w:hint="eastAsia"/>
-        </w:rPr>
-      </w:pPr>
       <w:r>
         <w:rPr>
           <w:rFonts w:hint="eastAsia"/>
@@ -2941,21 +3007,8 @@
         <w:t>tomcat</w:t>
       </w:r>
     </w:p>
-    <w:p>
-      <w:pPr>
-        <w:rPr>
-          <w:rFonts w:hint="eastAsia"/>
-        </w:rPr>
-      </w:pPr>
-      <w:bookmarkStart w:id="7" w:name="_GoBack"/>
-      <w:bookmarkEnd w:id="7"/>
-    </w:p>
-    <w:p>
-      <w:pPr>
-        <w:rPr>
-          <w:rFonts w:hint="eastAsia"/>
-        </w:rPr>
-      </w:pPr>
+    <w:p/>
+    <w:p>
       <w:r>
         <w:rPr>
           <w:rFonts w:hint="eastAsia"/>
@@ -2976,6 +3029,11 @@
       </w:r>
     </w:p>
     <w:p>
+      <w:pPr>
+        <w:rPr>
+          <w:rStyle w:val="a6"/>
+        </w:rPr>
+      </w:pPr>
       <w:hyperlink r:id="rId13" w:history="1">
         <w:r>
           <w:rPr>
@@ -2986,6 +3044,16 @@
       </w:hyperlink>
     </w:p>
     <w:p>
+      <w:hyperlink r:id="rId14" w:history="1">
+        <w:r>
+          <w:rPr>
+            <w:rStyle w:val="a6"/>
+          </w:rPr>
+          <w:t>http://www.publiccms.com/introduction/2016/05-21/232.html</w:t>
+        </w:r>
+      </w:hyperlink>
+    </w:p>
+    <w:p>
       <w:pPr>
         <w:pStyle w:val="3"/>
         <w:numPr>
@@ -3017,296 +3085,6 @@
             <wp:extent cx="5077534" cy="5363323"/>
             <wp:effectExtent l="0" t="0" r="8890" b="8890"/>
             <wp:docPr id="551" name="图片 551"/>
-            <wp:cNvGraphicFramePr>
-              <a:graphicFrameLocks xmlns:a="http://schemas.openxmlformats.org/drawingml/2006/main" noChangeAspect="1"/>
-            </wp:cNvGraphicFramePr>
-            <a:graphic xmlns:a="http://schemas.openxmlformats.org/drawingml/2006/main">
-              <a:graphicData uri="http://schemas.openxmlformats.org/drawingml/2006/picture">
-                <pic:pic xmlns:pic="http://schemas.openxmlformats.org/drawingml/2006/picture">
-                  <pic:nvPicPr>
-                    <pic:cNvPr id="0" name=""/>
-                    <pic:cNvPicPr/>
-                  </pic:nvPicPr>
-                  <pic:blipFill>
-                    <a:blip r:embed="rId14"/>
-                    <a:stretch>
-                      <a:fillRect/>
-                    </a:stretch>
-                  </pic:blipFill>
-                  <pic:spPr>
-                    <a:xfrm>
-                      <a:off x="0" y="0"/>
-                      <a:ext cx="5077534" cy="5363323"/>
-                    </a:xfrm>
-                    <a:prstGeom prst="rect">
-                      <a:avLst/>
-                    </a:prstGeom>
-                  </pic:spPr>
-                </pic:pic>
-              </a:graphicData>
-            </a:graphic>
-          </wp:inline>
-        </w:drawing>
-      </w:r>
-    </w:p>
-    <w:p>
-      <w:pPr>
-        <w:ind w:firstLine="420"/>
-        <w:jc w:val="left"/>
-      </w:pPr>
-      <w:r>
-        <w:rPr>
-          <w:rFonts w:hint="eastAsia"/>
-        </w:rPr>
-        <w:t>PublicCMS</w:t>
-      </w:r>
-      <w:r>
-        <w:rPr>
-          <w:rFonts w:hint="eastAsia"/>
-        </w:rPr>
-        <w:t>运行在</w:t>
-      </w:r>
-      <w:r>
-        <w:rPr>
-          <w:rFonts w:hint="eastAsia"/>
-        </w:rPr>
-        <w:t>Tomcat</w:t>
-      </w:r>
-      <w:r>
-        <w:rPr>
-          <w:rFonts w:hint="eastAsia"/>
-        </w:rPr>
-        <w:t>等支持</w:t>
-      </w:r>
-      <w:r>
-        <w:rPr>
-          <w:rFonts w:hint="eastAsia"/>
-        </w:rPr>
-        <w:t>Servlet3.0</w:t>
-      </w:r>
-      <w:r>
-        <w:rPr>
-          <w:rFonts w:hint="eastAsia"/>
-        </w:rPr>
-        <w:t>的容器中，</w:t>
-      </w:r>
-      <w:r>
-        <w:rPr>
-          <w:rFonts w:hint="eastAsia"/>
-        </w:rPr>
-        <w:t>全文索引，任务计划脚本，</w:t>
-      </w:r>
-      <w:r>
-        <w:rPr>
-          <w:rFonts w:hint="eastAsia"/>
-        </w:rPr>
-        <w:t>模板</w:t>
-      </w:r>
-      <w:r>
-        <w:rPr>
-          <w:rFonts w:hint="eastAsia"/>
-        </w:rPr>
-        <w:t>文件</w:t>
-      </w:r>
-      <w:r>
-        <w:rPr>
-          <w:rFonts w:hint="eastAsia"/>
-        </w:rPr>
-        <w:t>、资源文件、静态化文件独立于</w:t>
-      </w:r>
-      <w:r>
-        <w:rPr>
-          <w:rFonts w:hint="eastAsia"/>
-        </w:rPr>
-        <w:t>PublicCMS</w:t>
-      </w:r>
-      <w:r>
-        <w:rPr>
-          <w:rFonts w:hint="eastAsia"/>
-        </w:rPr>
-        <w:t>工程存在于服务器磁盘中</w:t>
-      </w:r>
-      <w:r>
-        <w:rPr>
-          <w:rFonts w:hint="eastAsia"/>
-        </w:rPr>
-        <w:t>；</w:t>
-      </w:r>
-      <w:r>
-        <w:rPr>
-          <w:rFonts w:hint="eastAsia"/>
-        </w:rPr>
-        <w:t>其中</w:t>
-      </w:r>
-      <w:r>
-        <w:rPr>
-          <w:rFonts w:hint="eastAsia"/>
-        </w:rPr>
-        <w:t>模板浏览器请求时由</w:t>
-      </w:r>
-      <w:r>
-        <w:rPr>
-          <w:rFonts w:hint="eastAsia"/>
-        </w:rPr>
-        <w:t>PublicCMS</w:t>
-      </w:r>
-      <w:r>
-        <w:rPr>
-          <w:rFonts w:hint="eastAsia"/>
-        </w:rPr>
-        <w:t>访问，</w:t>
-      </w:r>
-      <w:r>
-        <w:rPr>
-          <w:rFonts w:hint="eastAsia"/>
-        </w:rPr>
-        <w:t>或由</w:t>
-      </w:r>
-      <w:r>
-        <w:rPr>
-          <w:rFonts w:hint="eastAsia"/>
-        </w:rPr>
-        <w:t>PublicCMS</w:t>
-      </w:r>
-      <w:r>
-        <w:rPr>
-          <w:rFonts w:hint="eastAsia"/>
-        </w:rPr>
-        <w:t>管理后台进行在线编辑及生成静态化文件时访问</w:t>
-      </w:r>
-      <w:r>
-        <w:rPr>
-          <w:rFonts w:hint="eastAsia"/>
-        </w:rPr>
-        <w:t>；资源文件、</w:t>
-      </w:r>
-      <w:r>
-        <w:rPr>
-          <w:rFonts w:hint="eastAsia"/>
-        </w:rPr>
-        <w:t>静态化文件</w:t>
-      </w:r>
-      <w:r>
-        <w:rPr>
-          <w:rFonts w:hint="eastAsia"/>
-        </w:rPr>
-        <w:t>通过</w:t>
-      </w:r>
-      <w:r>
-        <w:rPr>
-          <w:rFonts w:hint="eastAsia"/>
-        </w:rPr>
-        <w:t>HTTP</w:t>
-      </w:r>
-      <w:r>
-        <w:rPr>
-          <w:rFonts w:hint="eastAsia"/>
-        </w:rPr>
-        <w:t>服务程序发布为基础</w:t>
-      </w:r>
-      <w:r>
-        <w:t>HTTP</w:t>
-      </w:r>
-      <w:r>
-        <w:rPr>
-          <w:rFonts w:hint="eastAsia"/>
-        </w:rPr>
-        <w:t>服务</w:t>
-      </w:r>
-      <w:r>
-        <w:t>，</w:t>
-      </w:r>
-      <w:r>
-        <w:rPr>
-          <w:rFonts w:hint="eastAsia"/>
-        </w:rPr>
-        <w:t>对外提供页面访问，图片等资源文件访问。</w:t>
-      </w:r>
-      <w:r>
-        <w:rPr>
-          <w:rFonts w:hint="eastAsia"/>
-        </w:rPr>
-        <w:t>PublicCMS</w:t>
-      </w:r>
-      <w:r>
-        <w:rPr>
-          <w:rFonts w:hint="eastAsia"/>
-        </w:rPr>
-        <w:t>运行的容器通过</w:t>
-      </w:r>
-      <w:r>
-        <w:rPr>
-          <w:rFonts w:hint="eastAsia"/>
-        </w:rPr>
-        <w:t>HTTP</w:t>
-      </w:r>
-      <w:r>
-        <w:rPr>
-          <w:rFonts w:hint="eastAsia"/>
-        </w:rPr>
-        <w:t>服务程序反向代理对外提供</w:t>
-      </w:r>
-      <w:r>
-        <w:rPr>
-          <w:rFonts w:hint="eastAsia"/>
-        </w:rPr>
-        <w:t>HTTP</w:t>
-      </w:r>
-      <w:r>
-        <w:rPr>
-          <w:rFonts w:hint="eastAsia"/>
-        </w:rPr>
-        <w:t>服务</w:t>
-      </w:r>
-      <w:r>
-        <w:rPr>
-          <w:rFonts w:hint="eastAsia"/>
-        </w:rPr>
-        <w:t>,</w:t>
-      </w:r>
-      <w:r>
-        <w:rPr>
-          <w:rFonts w:hint="eastAsia"/>
-        </w:rPr>
-        <w:t>对外提供后台管理界面访问，搜索、标签、登陆等功能页面访问。</w:t>
-      </w:r>
-    </w:p>
-    <w:p>
-      <w:pPr>
-        <w:pStyle w:val="3"/>
-        <w:numPr>
-          <w:ilvl w:val="2"/>
-          <w:numId w:val="2"/>
-        </w:numPr>
-      </w:pPr>
-      <w:r>
-        <w:rPr>
-          <w:rFonts w:hint="eastAsia"/>
-        </w:rPr>
-        <w:lastRenderedPageBreak/>
-        <w:t>部署方式</w:t>
-      </w:r>
-      <w:r>
-        <w:rPr>
-          <w:rFonts w:hint="eastAsia"/>
-        </w:rPr>
-        <w:t>2</w:t>
-      </w:r>
-    </w:p>
-    <w:p>
-      <w:pPr>
-        <w:widowControl/>
-        <w:jc w:val="center"/>
-      </w:pPr>
-      <w:r>
-        <w:rPr>
-          <w:noProof/>
-        </w:rPr>
-        <w:drawing>
-          <wp:inline distT="0" distB="0" distL="0" distR="0" wp14:anchorId="1536A294" wp14:editId="6C07B7F1">
-            <wp:extent cx="4496427" cy="3982006"/>
-            <wp:effectExtent l="0" t="0" r="0" b="0"/>
-            <wp:docPr id="1" name="图片 1"/>
             <wp:cNvGraphicFramePr>
               <a:graphicFrameLocks xmlns:a="http://schemas.openxmlformats.org/drawingml/2006/main" noChangeAspect="1"/>
             </wp:cNvGraphicFramePr>
@@ -3326,7 +3104,7 @@
                   <pic:spPr>
                     <a:xfrm>
                       <a:off x="0" y="0"/>
-                      <a:ext cx="4496427" cy="3982006"/>
+                      <a:ext cx="5077534" cy="5363323"/>
                     </a:xfrm>
                     <a:prstGeom prst="rect">
                       <a:avLst/>
@@ -3344,12 +3122,14 @@
         <w:ind w:firstLine="420"/>
         <w:jc w:val="left"/>
       </w:pPr>
+      <w:proofErr w:type="spellStart"/>
       <w:r>
         <w:rPr>
           <w:rFonts w:hint="eastAsia"/>
         </w:rPr>
         <w:t>PublicCMS</w:t>
       </w:r>
+      <w:proofErr w:type="spellEnd"/>
       <w:r>
         <w:rPr>
           <w:rFonts w:hint="eastAsia"/>
@@ -3384,14 +3164,34 @@
         <w:rPr>
           <w:rFonts w:hint="eastAsia"/>
         </w:rPr>
-        <w:t>全文索引，任务计划脚本，模板文件、资源文件、静态化文件独立于</w:t>
-      </w:r>
+        <w:t>全文索引，任务计划脚本，</w:t>
+      </w:r>
+      <w:r>
+        <w:rPr>
+          <w:rFonts w:hint="eastAsia"/>
+        </w:rPr>
+        <w:t>模板</w:t>
+      </w:r>
+      <w:r>
+        <w:rPr>
+          <w:rFonts w:hint="eastAsia"/>
+        </w:rPr>
+        <w:t>文件</w:t>
+      </w:r>
+      <w:r>
+        <w:rPr>
+          <w:rFonts w:hint="eastAsia"/>
+        </w:rPr>
+        <w:t>、资源文件、静态化文件独立于</w:t>
+      </w:r>
+      <w:proofErr w:type="spellStart"/>
       <w:r>
         <w:rPr>
           <w:rFonts w:hint="eastAsia"/>
         </w:rPr>
         <w:t>PublicCMS</w:t>
       </w:r>
+      <w:proofErr w:type="spellEnd"/>
       <w:r>
         <w:rPr>
           <w:rFonts w:hint="eastAsia"/>
@@ -3408,97 +3208,145 @@
         <w:rPr>
           <w:rFonts w:hint="eastAsia"/>
         </w:rPr>
-        <w:t>其中模板在浏览器请求时由</w:t>
-      </w:r>
+        <w:t>其中</w:t>
+      </w:r>
+      <w:r>
+        <w:rPr>
+          <w:rFonts w:hint="eastAsia"/>
+        </w:rPr>
+        <w:t>模板浏览器请求时由</w:t>
+      </w:r>
+      <w:proofErr w:type="spellStart"/>
       <w:r>
         <w:rPr>
           <w:rFonts w:hint="eastAsia"/>
         </w:rPr>
         <w:t>PublicCMS</w:t>
       </w:r>
-      <w:r>
-        <w:rPr>
-          <w:rFonts w:hint="eastAsia"/>
-        </w:rPr>
-        <w:t>访问</w:t>
-      </w:r>
-      <w:r>
-        <w:rPr>
-          <w:rFonts w:hint="eastAsia"/>
-        </w:rPr>
+      <w:proofErr w:type="spellEnd"/>
+      <w:r>
+        <w:rPr>
+          <w:rFonts w:hint="eastAsia"/>
+        </w:rPr>
+        <w:t>访问，</w:t>
+      </w:r>
+      <w:r>
+        <w:rPr>
+          <w:rFonts w:hint="eastAsia"/>
+        </w:rPr>
+        <w:t>或由</w:t>
+      </w:r>
+      <w:proofErr w:type="spellStart"/>
+      <w:r>
+        <w:rPr>
+          <w:rFonts w:hint="eastAsia"/>
+        </w:rPr>
+        <w:t>PublicCMS</w:t>
+      </w:r>
+      <w:proofErr w:type="spellEnd"/>
+      <w:r>
+        <w:rPr>
+          <w:rFonts w:hint="eastAsia"/>
+        </w:rPr>
+        <w:t>管理后台进行在线编辑及生成静态化文件时访问</w:t>
+      </w:r>
+      <w:r>
+        <w:rPr>
+          <w:rFonts w:hint="eastAsia"/>
+        </w:rPr>
+        <w:t>；资源文件、</w:t>
+      </w:r>
+      <w:r>
+        <w:rPr>
+          <w:rFonts w:hint="eastAsia"/>
+        </w:rPr>
+        <w:t>静态化文件</w:t>
+      </w:r>
+      <w:r>
+        <w:rPr>
+          <w:rFonts w:hint="eastAsia"/>
+        </w:rPr>
+        <w:t>通过</w:t>
+      </w:r>
+      <w:r>
+        <w:rPr>
+          <w:rFonts w:hint="eastAsia"/>
+        </w:rPr>
+        <w:t>HTTP</w:t>
+      </w:r>
+      <w:r>
+        <w:rPr>
+          <w:rFonts w:hint="eastAsia"/>
+        </w:rPr>
+        <w:t>服务程序发布为基础</w:t>
+      </w:r>
+      <w:r>
+        <w:t>HTTP</w:t>
+      </w:r>
+      <w:r>
+        <w:rPr>
+          <w:rFonts w:hint="eastAsia"/>
+        </w:rPr>
+        <w:t>服务</w:t>
+      </w:r>
+      <w:r>
         <w:t>，</w:t>
       </w:r>
       <w:r>
         <w:rPr>
           <w:rFonts w:hint="eastAsia"/>
         </w:rPr>
-        <w:t>或</w:t>
-      </w:r>
-      <w:r>
-        <w:rPr>
-          <w:rFonts w:hint="eastAsia"/>
-        </w:rPr>
-        <w:t>由</w:t>
-      </w:r>
+        <w:t>对外提供页面访问，图片等资源文件访问。</w:t>
+      </w:r>
+      <w:proofErr w:type="spellStart"/>
       <w:r>
         <w:rPr>
           <w:rFonts w:hint="eastAsia"/>
         </w:rPr>
         <w:t>PublicCMS</w:t>
       </w:r>
-      <w:r>
-        <w:rPr>
-          <w:rFonts w:hint="eastAsia"/>
-        </w:rPr>
-        <w:t>管理后台进行在线编辑及生成静态化文件时访问。资源文件、</w:t>
-      </w:r>
-      <w:r>
-        <w:rPr>
-          <w:rFonts w:hint="eastAsia"/>
-        </w:rPr>
-        <w:t>静态化文件</w:t>
-      </w:r>
-      <w:r>
-        <w:rPr>
-          <w:rFonts w:hint="eastAsia"/>
-        </w:rPr>
-        <w:t>软连接</w:t>
-      </w:r>
-      <w:r>
-        <w:rPr>
-          <w:rFonts w:hint="eastAsia"/>
-        </w:rPr>
-        <w:t>到</w:t>
-      </w:r>
-      <w:r>
-        <w:rPr>
-          <w:rFonts w:hint="eastAsia"/>
-        </w:rPr>
-        <w:t>独立的应用或者</w:t>
-      </w:r>
-      <w:r>
-        <w:rPr>
-          <w:rFonts w:hint="eastAsia"/>
-        </w:rPr>
-        <w:t>PublicCMS</w:t>
-      </w:r>
-      <w:r>
-        <w:t>/resource/</w:t>
-      </w:r>
-      <w:r>
-        <w:rPr>
-          <w:rFonts w:hint="eastAsia"/>
-        </w:rPr>
-        <w:t>目录下等方式</w:t>
-      </w:r>
-      <w:r>
-        <w:t>，</w:t>
-      </w:r>
-      <w:r>
-        <w:rPr>
-          <w:rFonts w:hint="eastAsia"/>
-        </w:rPr>
-        <w:t>对外提供页面访问，图片等资源文件访问。</w:t>
+      <w:proofErr w:type="spellEnd"/>
+      <w:r>
+        <w:rPr>
+          <w:rFonts w:hint="eastAsia"/>
+        </w:rPr>
+        <w:t>运行的容器通过</w:t>
+      </w:r>
+      <w:r>
+        <w:rPr>
+          <w:rFonts w:hint="eastAsia"/>
+        </w:rPr>
+        <w:t>HTTP</w:t>
+      </w:r>
+      <w:r>
+        <w:rPr>
+          <w:rFonts w:hint="eastAsia"/>
+        </w:rPr>
+        <w:t>服务程序反向代理对外提供</w:t>
+      </w:r>
+      <w:r>
+        <w:rPr>
+          <w:rFonts w:hint="eastAsia"/>
+        </w:rPr>
+        <w:t>HTTP</w:t>
+      </w:r>
+      <w:r>
+        <w:rPr>
+          <w:rFonts w:hint="eastAsia"/>
+        </w:rPr>
+        <w:t>服务</w:t>
+      </w:r>
+      <w:r>
+        <w:rPr>
+          <w:rFonts w:hint="eastAsia"/>
+        </w:rPr>
+        <w:t>,</w:t>
+      </w:r>
+      <w:r>
+        <w:rPr>
+          <w:rFonts w:hint="eastAsia"/>
+        </w:rPr>
+        <w:t>对外提供后台管理界面访问，搜索、标签、登陆等功能页面访问。</w:t>
       </w:r>
     </w:p>
     <w:p>
@@ -3520,7 +3368,7 @@
         <w:rPr>
           <w:rFonts w:hint="eastAsia"/>
         </w:rPr>
-        <w:t>3</w:t>
+        <w:t>2</w:t>
       </w:r>
     </w:p>
     <w:p>
@@ -3533,10 +3381,10 @@
           <w:noProof/>
         </w:rPr>
         <w:drawing>
-          <wp:inline distT="0" distB="0" distL="0" distR="0" wp14:anchorId="1FFAD597" wp14:editId="708FD663">
-            <wp:extent cx="4429743" cy="3772426"/>
-            <wp:effectExtent l="0" t="0" r="9525" b="0"/>
-            <wp:docPr id="554" name="图片 554"/>
+          <wp:inline distT="0" distB="0" distL="0" distR="0" wp14:anchorId="1536A294" wp14:editId="6C07B7F1">
+            <wp:extent cx="4496427" cy="3982006"/>
+            <wp:effectExtent l="0" t="0" r="0" b="0"/>
+            <wp:docPr id="1" name="图片 1"/>
             <wp:cNvGraphicFramePr>
               <a:graphicFrameLocks xmlns:a="http://schemas.openxmlformats.org/drawingml/2006/main" noChangeAspect="1"/>
             </wp:cNvGraphicFramePr>
@@ -3556,6 +3404,246 @@
                   <pic:spPr>
                     <a:xfrm>
                       <a:off x="0" y="0"/>
+                      <a:ext cx="4496427" cy="3982006"/>
+                    </a:xfrm>
+                    <a:prstGeom prst="rect">
+                      <a:avLst/>
+                    </a:prstGeom>
+                  </pic:spPr>
+                </pic:pic>
+              </a:graphicData>
+            </a:graphic>
+          </wp:inline>
+        </w:drawing>
+      </w:r>
+    </w:p>
+    <w:p>
+      <w:pPr>
+        <w:ind w:firstLine="420"/>
+        <w:jc w:val="left"/>
+      </w:pPr>
+      <w:proofErr w:type="spellStart"/>
+      <w:r>
+        <w:rPr>
+          <w:rFonts w:hint="eastAsia"/>
+        </w:rPr>
+        <w:t>PublicCMS</w:t>
+      </w:r>
+      <w:proofErr w:type="spellEnd"/>
+      <w:r>
+        <w:rPr>
+          <w:rFonts w:hint="eastAsia"/>
+        </w:rPr>
+        <w:t>运行在</w:t>
+      </w:r>
+      <w:r>
+        <w:rPr>
+          <w:rFonts w:hint="eastAsia"/>
+        </w:rPr>
+        <w:t>Tomcat</w:t>
+      </w:r>
+      <w:r>
+        <w:rPr>
+          <w:rFonts w:hint="eastAsia"/>
+        </w:rPr>
+        <w:t>等支持</w:t>
+      </w:r>
+      <w:r>
+        <w:rPr>
+          <w:rFonts w:hint="eastAsia"/>
+        </w:rPr>
+        <w:t>Servlet3.0</w:t>
+      </w:r>
+      <w:r>
+        <w:rPr>
+          <w:rFonts w:hint="eastAsia"/>
+        </w:rPr>
+        <w:t>的容器中，</w:t>
+      </w:r>
+      <w:r>
+        <w:rPr>
+          <w:rFonts w:hint="eastAsia"/>
+        </w:rPr>
+        <w:t>全文索引，任务计划脚本，模板文件、资源文件、静态化文件独立于</w:t>
+      </w:r>
+      <w:proofErr w:type="spellStart"/>
+      <w:r>
+        <w:rPr>
+          <w:rFonts w:hint="eastAsia"/>
+        </w:rPr>
+        <w:t>PublicCMS</w:t>
+      </w:r>
+      <w:proofErr w:type="spellEnd"/>
+      <w:r>
+        <w:rPr>
+          <w:rFonts w:hint="eastAsia"/>
+        </w:rPr>
+        <w:t>工程存在于服务器磁盘中</w:t>
+      </w:r>
+      <w:r>
+        <w:rPr>
+          <w:rFonts w:hint="eastAsia"/>
+        </w:rPr>
+        <w:t>；</w:t>
+      </w:r>
+      <w:r>
+        <w:rPr>
+          <w:rFonts w:hint="eastAsia"/>
+        </w:rPr>
+        <w:t>其中模板在浏览器请求时由</w:t>
+      </w:r>
+      <w:proofErr w:type="spellStart"/>
+      <w:r>
+        <w:rPr>
+          <w:rFonts w:hint="eastAsia"/>
+        </w:rPr>
+        <w:t>PublicCMS</w:t>
+      </w:r>
+      <w:proofErr w:type="spellEnd"/>
+      <w:r>
+        <w:rPr>
+          <w:rFonts w:hint="eastAsia"/>
+        </w:rPr>
+        <w:t>访问</w:t>
+      </w:r>
+      <w:r>
+        <w:rPr>
+          <w:rFonts w:hint="eastAsia"/>
+        </w:rPr>
+        <w:t>，</w:t>
+      </w:r>
+      <w:r>
+        <w:rPr>
+          <w:rFonts w:hint="eastAsia"/>
+        </w:rPr>
+        <w:t>或</w:t>
+      </w:r>
+      <w:r>
+        <w:rPr>
+          <w:rFonts w:hint="eastAsia"/>
+        </w:rPr>
+        <w:t>由</w:t>
+      </w:r>
+      <w:proofErr w:type="spellStart"/>
+      <w:r>
+        <w:rPr>
+          <w:rFonts w:hint="eastAsia"/>
+        </w:rPr>
+        <w:t>PublicCMS</w:t>
+      </w:r>
+      <w:proofErr w:type="spellEnd"/>
+      <w:r>
+        <w:rPr>
+          <w:rFonts w:hint="eastAsia"/>
+        </w:rPr>
+        <w:t>管理后台进行在线编辑及生成静态化文件时访问。资源文件、</w:t>
+      </w:r>
+      <w:r>
+        <w:rPr>
+          <w:rFonts w:hint="eastAsia"/>
+        </w:rPr>
+        <w:t>静态化文件</w:t>
+      </w:r>
+      <w:r>
+        <w:rPr>
+          <w:rFonts w:hint="eastAsia"/>
+        </w:rPr>
+        <w:t>软连接</w:t>
+      </w:r>
+      <w:r>
+        <w:rPr>
+          <w:rFonts w:hint="eastAsia"/>
+        </w:rPr>
+        <w:t>到</w:t>
+      </w:r>
+      <w:r>
+        <w:rPr>
+          <w:rFonts w:hint="eastAsia"/>
+        </w:rPr>
+        <w:t>独立的应用或者</w:t>
+      </w:r>
+      <w:proofErr w:type="spellStart"/>
+      <w:r>
+        <w:rPr>
+          <w:rFonts w:hint="eastAsia"/>
+        </w:rPr>
+        <w:t>PublicCMS</w:t>
+      </w:r>
+      <w:proofErr w:type="spellEnd"/>
+      <w:r>
+        <w:t>/resource/</w:t>
+      </w:r>
+      <w:r>
+        <w:rPr>
+          <w:rFonts w:hint="eastAsia"/>
+        </w:rPr>
+        <w:t>目录下等方式</w:t>
+      </w:r>
+      <w:r>
+        <w:t>，</w:t>
+      </w:r>
+      <w:r>
+        <w:rPr>
+          <w:rFonts w:hint="eastAsia"/>
+        </w:rPr>
+        <w:t>对外提供页面访问，图片等资源文件访问。</w:t>
+      </w:r>
+    </w:p>
+    <w:p>
+      <w:pPr>
+        <w:pStyle w:val="3"/>
+        <w:numPr>
+          <w:ilvl w:val="2"/>
+          <w:numId w:val="2"/>
+        </w:numPr>
+      </w:pPr>
+      <w:r>
+        <w:rPr>
+          <w:rFonts w:hint="eastAsia"/>
+        </w:rPr>
+        <w:lastRenderedPageBreak/>
+        <w:t>部署方式</w:t>
+      </w:r>
+      <w:r>
+        <w:rPr>
+          <w:rFonts w:hint="eastAsia"/>
+        </w:rPr>
+        <w:t>3</w:t>
+      </w:r>
+    </w:p>
+    <w:p>
+      <w:pPr>
+        <w:widowControl/>
+        <w:jc w:val="center"/>
+      </w:pPr>
+      <w:r>
+        <w:rPr>
+          <w:noProof/>
+        </w:rPr>
+        <w:drawing>
+          <wp:inline distT="0" distB="0" distL="0" distR="0" wp14:anchorId="1FFAD597" wp14:editId="708FD663">
+            <wp:extent cx="4429743" cy="3772426"/>
+            <wp:effectExtent l="0" t="0" r="9525" b="0"/>
+            <wp:docPr id="554" name="图片 554"/>
+            <wp:cNvGraphicFramePr>
+              <a:graphicFrameLocks xmlns:a="http://schemas.openxmlformats.org/drawingml/2006/main" noChangeAspect="1"/>
+            </wp:cNvGraphicFramePr>
+            <a:graphic xmlns:a="http://schemas.openxmlformats.org/drawingml/2006/main">
+              <a:graphicData uri="http://schemas.openxmlformats.org/drawingml/2006/picture">
+                <pic:pic xmlns:pic="http://schemas.openxmlformats.org/drawingml/2006/picture">
+                  <pic:nvPicPr>
+                    <pic:cNvPr id="0" name=""/>
+                    <pic:cNvPicPr/>
+                  </pic:nvPicPr>
+                  <pic:blipFill>
+                    <a:blip r:embed="rId17"/>
+                    <a:stretch>
+                      <a:fillRect/>
+                    </a:stretch>
+                  </pic:blipFill>
+                  <pic:spPr>
+                    <a:xfrm>
+                      <a:off x="0" y="0"/>
                       <a:ext cx="4429743" cy="3772426"/>
                     </a:xfrm>
                     <a:prstGeom prst="rect">
@@ -3574,12 +3662,14 @@
         <w:ind w:firstLine="420"/>
         <w:jc w:val="left"/>
       </w:pPr>
+      <w:proofErr w:type="spellStart"/>
       <w:r>
         <w:rPr>
           <w:rFonts w:hint="eastAsia"/>
         </w:rPr>
         <w:t>PublicCMS</w:t>
       </w:r>
+      <w:proofErr w:type="spellEnd"/>
       <w:r>
         <w:rPr>
           <w:rFonts w:hint="eastAsia"/>
@@ -3616,12 +3706,14 @@
         </w:rPr>
         <w:t>全文索引，任务计划脚本，模板文件、资源文件、静态化文件独立于</w:t>
       </w:r>
+      <w:proofErr w:type="spellStart"/>
       <w:r>
         <w:rPr>
           <w:rFonts w:hint="eastAsia"/>
         </w:rPr>
         <w:t>PublicCMS</w:t>
       </w:r>
+      <w:proofErr w:type="spellEnd"/>
       <w:r>
         <w:rPr>
           <w:rFonts w:hint="eastAsia"/>
@@ -3643,12 +3735,14 @@
         </w:rPr>
         <w:t>浏览器请求时由</w:t>
       </w:r>
+      <w:proofErr w:type="spellStart"/>
       <w:r>
         <w:rPr>
           <w:rFonts w:hint="eastAsia"/>
         </w:rPr>
         <w:t>PublicCMS</w:t>
       </w:r>
+      <w:proofErr w:type="spellEnd"/>
       <w:r>
         <w:rPr>
           <w:rFonts w:hint="eastAsia"/>
@@ -3661,12 +3755,14 @@
         </w:rPr>
         <w:t>作为独立的应用或者放在</w:t>
       </w:r>
+      <w:proofErr w:type="spellStart"/>
       <w:r>
         <w:rPr>
           <w:rFonts w:hint="eastAsia"/>
         </w:rPr>
         <w:t>PublicCMS</w:t>
       </w:r>
+      <w:proofErr w:type="spellEnd"/>
       <w:r>
         <w:t>/resource/</w:t>
       </w:r>
@@ -3700,22 +3796,24 @@
           <w:numId w:val="2"/>
         </w:numPr>
       </w:pPr>
-      <w:bookmarkStart w:id="8" w:name="_Toc450681996"/>
+      <w:bookmarkStart w:id="7" w:name="_Toc450681996"/>
       <w:r>
         <w:rPr>
           <w:rFonts w:hint="eastAsia"/>
         </w:rPr>
         <w:t>运行环境</w:t>
       </w:r>
-      <w:bookmarkEnd w:id="8"/>
-    </w:p>
-    <w:p>
+      <w:bookmarkEnd w:id="7"/>
+    </w:p>
+    <w:p>
+      <w:proofErr w:type="spellStart"/>
       <w:r>
         <w:rPr>
           <w:rFonts w:hint="eastAsia"/>
         </w:rPr>
         <w:t>PublicCMS</w:t>
       </w:r>
+      <w:proofErr w:type="spellEnd"/>
       <w:r>
         <w:rPr>
           <w:rFonts w:hint="eastAsia"/>
@@ -3733,7 +3831,7 @@
       <w:r>
         <w:t xml:space="preserve"> (</w:t>
       </w:r>
-      <w:hyperlink r:id="rId17" w:history="1">
+      <w:hyperlink r:id="rId18" w:history="1">
         <w:r>
           <w:rPr>
             <w:rStyle w:val="a6"/>
@@ -3755,7 +3853,7 @@
       <w:r>
         <w:t xml:space="preserve"> (</w:t>
       </w:r>
-      <w:hyperlink r:id="rId18" w:history="1">
+      <w:hyperlink r:id="rId19" w:history="1">
         <w:r>
           <w:rPr>
             <w:rStyle w:val="a6"/>
@@ -3775,7 +3873,7 @@
       <w:r>
         <w:t xml:space="preserve"> (</w:t>
       </w:r>
-      <w:hyperlink r:id="rId19" w:history="1">
+      <w:hyperlink r:id="rId20" w:history="1">
         <w:r>
           <w:rPr>
             <w:rStyle w:val="a6"/>
@@ -3788,16 +3886,18 @@
       </w:r>
     </w:p>
     <w:p>
+      <w:proofErr w:type="spellStart"/>
       <w:r>
         <w:rPr>
           <w:rFonts w:hint="eastAsia"/>
         </w:rPr>
         <w:t>nginx</w:t>
       </w:r>
+      <w:proofErr w:type="spellEnd"/>
       <w:r>
         <w:t>(</w:t>
       </w:r>
-      <w:hyperlink r:id="rId20" w:history="1">
+      <w:hyperlink r:id="rId21" w:history="1">
         <w:r>
           <w:rPr>
             <w:rStyle w:val="a6"/>
@@ -3817,7 +3917,7 @@
       <w:r>
         <w:t xml:space="preserve"> (</w:t>
       </w:r>
-      <w:hyperlink r:id="rId21" w:history="1">
+      <w:hyperlink r:id="rId22" w:history="1">
         <w:r>
           <w:rPr>
             <w:rStyle w:val="a6"/>
@@ -3854,7 +3954,7 @@
         </w:rPr>
         <w:t>(</w:t>
       </w:r>
-      <w:hyperlink r:id="rId22" w:history="1">
+      <w:hyperlink r:id="rId23" w:history="1">
         <w:r>
           <w:rPr>
             <w:rStyle w:val="a6"/>
@@ -3874,14 +3974,14 @@
           <w:numId w:val="2"/>
         </w:numPr>
       </w:pPr>
-      <w:bookmarkStart w:id="9" w:name="_Toc450681997"/>
+      <w:bookmarkStart w:id="8" w:name="_Toc450681997"/>
       <w:r>
         <w:rPr>
           <w:rFonts w:hint="eastAsia"/>
         </w:rPr>
         <w:t>部署步骤</w:t>
       </w:r>
-      <w:bookmarkEnd w:id="9"/>
+      <w:bookmarkEnd w:id="8"/>
     </w:p>
     <w:p>
       <w:r>
@@ -3933,8 +4033,13 @@
         <w:t>/</w:t>
       </w:r>
       <w:r>
-        <w:t>Database Init.sql</w:t>
-      </w:r>
+        <w:t xml:space="preserve">Database </w:t>
+      </w:r>
+      <w:proofErr w:type="spellStart"/>
+      <w:r>
+        <w:t>Init.sql</w:t>
+      </w:r>
+      <w:proofErr w:type="spellEnd"/>
       <w:r>
         <w:rPr>
           <w:rFonts w:hint="eastAsia"/>
@@ -3956,12 +4061,14 @@
         </w:rPr>
         <w:t>部署</w:t>
       </w:r>
+      <w:proofErr w:type="spellStart"/>
       <w:r>
         <w:rPr>
           <w:rFonts w:hint="eastAsia"/>
         </w:rPr>
         <w:t>PublicCMS</w:t>
       </w:r>
+      <w:proofErr w:type="spellEnd"/>
       <w:r>
         <w:rPr>
           <w:rFonts w:hint="eastAsia"/>
@@ -3984,15 +4091,30 @@
         </w:rPr>
         <w:t>修改</w:t>
       </w:r>
+      <w:proofErr w:type="spellStart"/>
       <w:r>
         <w:rPr>
           <w:rFonts w:hint="eastAsia"/>
         </w:rPr>
         <w:t>src</w:t>
       </w:r>
-      <w:r>
-        <w:t>/config/properties/other.properties</w:t>
-      </w:r>
+      <w:proofErr w:type="spellEnd"/>
+      <w:r>
+        <w:t>/</w:t>
+      </w:r>
+      <w:proofErr w:type="spellStart"/>
+      <w:r>
+        <w:t>config</w:t>
+      </w:r>
+      <w:proofErr w:type="spellEnd"/>
+      <w:r>
+        <w:t>/properties/</w:t>
+      </w:r>
+      <w:proofErr w:type="spellStart"/>
+      <w:r>
+        <w:t>other.properties</w:t>
+      </w:r>
+      <w:proofErr w:type="spellEnd"/>
       <w:r>
         <w:rPr>
           <w:rFonts w:hint="eastAsia"/>
@@ -4005,9 +4127,11 @@
         <w:pStyle w:val="a5"/>
         <w:ind w:left="420" w:firstLineChars="0" w:firstLine="0"/>
       </w:pPr>
+      <w:proofErr w:type="spellStart"/>
       <w:r>
         <w:t>site.filePath</w:t>
       </w:r>
+      <w:proofErr w:type="spellEnd"/>
       <w:r>
         <w:rPr>
           <w:rFonts w:hint="eastAsia"/>
@@ -4021,8 +4145,21 @@
         <w:t>data</w:t>
       </w:r>
       <w:r>
-        <w:t>/publiccms /)PublicCMS</w:t>
-      </w:r>
+        <w:t>/</w:t>
+      </w:r>
+      <w:proofErr w:type="spellStart"/>
+      <w:r>
+        <w:t>publiccms</w:t>
+      </w:r>
+      <w:proofErr w:type="spellEnd"/>
+      <w:r>
+        <w:t xml:space="preserve"> /)</w:t>
+      </w:r>
+      <w:proofErr w:type="spellStart"/>
+      <w:r>
+        <w:t>PublicCMS</w:t>
+      </w:r>
+      <w:proofErr w:type="spellEnd"/>
       <w:r>
         <w:rPr>
           <w:rFonts w:hint="eastAsia"/>
@@ -4039,8 +4176,13 @@
         <w:t>site.</w:t>
       </w:r>
       <w:r>
-        <w:t xml:space="preserve"> masterSiteIds</w:t>
-      </w:r>
+        <w:t xml:space="preserve"> </w:t>
+      </w:r>
+      <w:proofErr w:type="spellStart"/>
+      <w:r>
+        <w:t>masterSiteIds</w:t>
+      </w:r>
+      <w:proofErr w:type="spellEnd"/>
       <w:r>
         <w:rPr>
           <w:rFonts w:hint="eastAsia"/>
@@ -4059,9 +4201,11 @@
         <w:pStyle w:val="a5"/>
         <w:ind w:left="420" w:firstLineChars="0" w:firstLine="0"/>
       </w:pPr>
+      <w:proofErr w:type="spellStart"/>
       <w:r>
         <w:t>site.defaultSiteId</w:t>
       </w:r>
+      <w:proofErr w:type="spellEnd"/>
       <w:r>
         <w:rPr>
           <w:rFonts w:hint="eastAsia"/>
@@ -4147,12 +4291,14 @@
         </w:rPr>
         <w:t>访问</w:t>
       </w:r>
+      <w:proofErr w:type="spellStart"/>
       <w:r>
         <w:rPr>
           <w:rFonts w:hint="eastAsia"/>
         </w:rPr>
         <w:t>PublicCMS</w:t>
       </w:r>
+      <w:proofErr w:type="spellEnd"/>
     </w:p>
     <w:p>
       <w:r>
@@ -4173,12 +4319,14 @@
         </w:rPr>
         <w:t>发布的</w:t>
       </w:r>
+      <w:proofErr w:type="spellStart"/>
       <w:r>
         <w:rPr>
           <w:rFonts w:hint="eastAsia"/>
         </w:rPr>
         <w:t>cms</w:t>
       </w:r>
+      <w:proofErr w:type="spellEnd"/>
       <w:r>
         <w:rPr>
           <w:rFonts w:hint="eastAsia"/>
@@ -4229,12 +4377,14 @@
         </w:rPr>
         <w:t>配置</w:t>
       </w:r>
+      <w:proofErr w:type="spellStart"/>
       <w:r>
         <w:rPr>
           <w:rFonts w:hint="eastAsia"/>
         </w:rPr>
         <w:t>Nginx</w:t>
       </w:r>
+      <w:proofErr w:type="spellEnd"/>
     </w:p>
     <w:p>
       <w:r>
@@ -4251,12 +4401,14 @@
         </w:rPr>
         <w:t>然后分别点击每个站点的配置模板获取</w:t>
       </w:r>
+      <w:proofErr w:type="spellStart"/>
       <w:r>
         <w:rPr>
           <w:rFonts w:hint="eastAsia"/>
         </w:rPr>
         <w:t>nginx</w:t>
       </w:r>
+      <w:proofErr w:type="spellEnd"/>
       <w:r>
         <w:rPr>
           <w:rFonts w:hint="eastAsia"/>
@@ -4264,9 +4416,30 @@
         <w:t>配置</w:t>
       </w:r>
     </w:p>
-    <w:p/>
+    <w:p>
+      <w:pPr>
+        <w:pStyle w:val="1"/>
+        <w:numPr>
+          <w:ilvl w:val="0"/>
+          <w:numId w:val="2"/>
+        </w:numPr>
+        <w:rPr>
+          <w:rFonts w:hint="eastAsia"/>
+        </w:rPr>
+      </w:pPr>
+      <w:r>
+        <w:rPr>
+          <w:rFonts w:hint="eastAsia"/>
+        </w:rPr>
+        <w:t>多站点配置</w:t>
+      </w:r>
+    </w:p>
+    <w:p>
+      <w:bookmarkStart w:id="9" w:name="_GoBack"/>
+      <w:bookmarkEnd w:id="9"/>
+    </w:p>
     <w:sectPr>
-      <w:footerReference w:type="default" r:id="rId23"/>
+      <w:footerReference w:type="default" r:id="rId24"/>
       <w:pgSz w:w="11906" w:h="16838"/>
       <w:pgMar w:top="1440" w:right="1800" w:bottom="1440" w:left="1800" w:header="851" w:footer="992" w:gutter="0"/>
       <w:pgNumType w:start="1"/>
@@ -4392,7 +4565,7 @@
                                   <w:noProof/>
                                   <w:lang w:val="zh-CN"/>
                                 </w:rPr>
-                                <w:t>4</w:t>
+                                <w:t>8</w:t>
                               </w:r>
                               <w:r>
                                 <w:fldChar w:fldCharType="end"/>
@@ -4456,7 +4629,7 @@
                             <w:noProof/>
                             <w:lang w:val="zh-CN"/>
                           </w:rPr>
-                          <w:t>4</w:t>
+                          <w:t>8</w:t>
                         </w:r>
                         <w:r>
                           <w:fldChar w:fldCharType="end"/>
@@ -10633,7 +10806,7 @@
 </file>
 
 <file path=customXml/itemProps1.xml><?xml version="1.0" encoding="utf-8"?>
-<ds:datastoreItem xmlns:ds="http://schemas.openxmlformats.org/officeDocument/2006/customXml" ds:itemID="{3060F58A-2449-4181-B545-ABC819960B5C}">
+<ds:datastoreItem xmlns:ds="http://schemas.openxmlformats.org/officeDocument/2006/customXml" ds:itemID="{897D93B6-5E38-4E7B-8D2E-10F54B1E4231}">
   <ds:schemaRefs>
     <ds:schemaRef ds:uri="http://schemas.openxmlformats.org/officeDocument/2006/bibliography"/>
   </ds:schemaRefs>
